--- a/WordCount SRSD.docx
+++ b/WordCount SRSD.docx
@@ -10,12 +10,14 @@
           <w:sz w:val="32"/>
         </w:rPr>
       </w:pPr>
+      <w:proofErr w:type="spellStart"/>
       <w:r>
         <w:rPr>
           <w:sz w:val="48"/>
         </w:rPr>
         <w:t>WordCount</w:t>
       </w:r>
+      <w:proofErr w:type="spellEnd"/>
     </w:p>
     <w:p>
       <w:pPr>
@@ -3481,7 +3483,15 @@
     </w:p>
     <w:p>
       <w:r>
-        <w:t>This SRS is presented for the usage of the Lead Software Engineer and Vice-Engineer to organize and clearly state the requirements of the WordCount project to stakeholder(s) to ensure a satisfactory deliverable product.</w:t>
+        <w:t xml:space="preserve">This SRS is presented for the usage of the Lead Software Engineer and Vice-Engineer to organize and clearly state the requirements of the </w:t>
+      </w:r>
+      <w:proofErr w:type="spellStart"/>
+      <w:r>
+        <w:t>WordCount</w:t>
+      </w:r>
+      <w:proofErr w:type="spellEnd"/>
+      <w:r>
+        <w:t xml:space="preserve"> project to stakeholder(s) to ensure a satisfactory deliverable product.</w:t>
       </w:r>
     </w:p>
     <w:p>
@@ -3496,13 +3506,37 @@
     </w:p>
     <w:p>
       <w:r>
-        <w:t>The ultimate goal of this project is to produce WordCount, a Python program operated via the command line, for use in analysis of student essays in a digital format. WordCount takes a text file as input and reports the average number of words used per sentence as output. The application of this is to facilitate the teacher’s students in writing shorter, more concise sentences as part of writing their essays.</w:t>
+        <w:t xml:space="preserve">The ultimate goal of this project is to produce </w:t>
+      </w:r>
+      <w:proofErr w:type="spellStart"/>
+      <w:r>
+        <w:t>WordCount</w:t>
+      </w:r>
+      <w:proofErr w:type="spellEnd"/>
+      <w:r>
+        <w:t xml:space="preserve">, a Python program operated via the command line, for use in analysis of student essays in a digital format. </w:t>
+      </w:r>
+      <w:proofErr w:type="spellStart"/>
+      <w:r>
+        <w:t>WordCount</w:t>
+      </w:r>
+      <w:proofErr w:type="spellEnd"/>
+      <w:r>
+        <w:t xml:space="preserve"> takes a text file as input and reports the average number of words used per sentence as output. The application of this is to facilitate the teacher’s students in writing shorter, more concise sentences as part of writing their essays.</w:t>
       </w:r>
     </w:p>
     <w:p/>
     <w:p>
       <w:r>
-        <w:t xml:space="preserve">To succeed in this goal, WordCount must be accessible and easily used by college students and faculty with little or no technical experience, require little or no maintenance, and maximize compatibility across platforms and operating systems. </w:t>
+        <w:t xml:space="preserve">To succeed in this goal, </w:t>
+      </w:r>
+      <w:proofErr w:type="spellStart"/>
+      <w:r>
+        <w:t>WordCount</w:t>
+      </w:r>
+      <w:proofErr w:type="spellEnd"/>
+      <w:r>
+        <w:t xml:space="preserve"> must be accessible and easily used by college students and faculty with little or no technical experience, require little or no maintenance, and maximize compatibility across platforms and operating systems. </w:t>
       </w:r>
     </w:p>
     <w:p>
@@ -3517,19 +3551,43 @@
     </w:p>
     <w:p>
       <w:r>
-        <w:t>Counted word: For the purposes of the WordCount project, a counted word is a word longer than three letters. Only counted words are considered for the total sum used in the average formula.</w:t>
+        <w:t xml:space="preserve">Counted word: For the purposes of the </w:t>
+      </w:r>
+      <w:proofErr w:type="spellStart"/>
+      <w:r>
+        <w:t>WordCount</w:t>
+      </w:r>
+      <w:proofErr w:type="spellEnd"/>
+      <w:r>
+        <w:t xml:space="preserve"> project, a counted word is a word longer than three letters. Only counted words are considered for the total sum used in the average formula.</w:t>
       </w:r>
     </w:p>
     <w:p/>
     <w:p>
       <w:r>
-        <w:t>Sentence: For the purposes of WordCount, a sentence is defined as a string of ending in a period, exclamation point, question mark, comma, colon, and semi-colon.</w:t>
+        <w:t xml:space="preserve">Sentence: For the purposes of </w:t>
+      </w:r>
+      <w:proofErr w:type="spellStart"/>
+      <w:r>
+        <w:t>WordCount</w:t>
+      </w:r>
+      <w:proofErr w:type="spellEnd"/>
+      <w:r>
+        <w:t>, a sentence is defined as a string of ending in a period, exclamation point, question mark, comma, colon, and semi-colon.</w:t>
       </w:r>
     </w:p>
     <w:p/>
     <w:p>
       <w:r>
-        <w:t>Word: For the purposes of WordCount, a word is defined as a string of alphabetical characters (a through z) e</w:t>
+        <w:t xml:space="preserve">Word: For the purposes of </w:t>
+      </w:r>
+      <w:proofErr w:type="spellStart"/>
+      <w:r>
+        <w:t>WordCount</w:t>
+      </w:r>
+      <w:proofErr w:type="spellEnd"/>
+      <w:r>
+        <w:t>, a word is defined as a string of alphabetical characters (a through z) e</w:t>
       </w:r>
       <w:r>
         <w:t>xcepting abbreviations such as “St.” or “Mr.” Addressed more specifically later.</w:t>
@@ -3547,7 +3605,15 @@
     </w:p>
     <w:p>
       <w:r>
-        <w:t>Following this section is a description of WordCount’s traits as a program and a product, followed by more specific elaboration on the use cases and requirements expected of the program, and finally is a brief discussion of how this document itself will be updated.</w:t>
+        <w:t xml:space="preserve">Following this section is a description of </w:t>
+      </w:r>
+      <w:proofErr w:type="spellStart"/>
+      <w:r>
+        <w:t>WordCount’s</w:t>
+      </w:r>
+      <w:proofErr w:type="spellEnd"/>
+      <w:r>
+        <w:t xml:space="preserve"> traits as a program and a product, followed by more specific elaboration on the use cases and requirements expected of the program, and finally is a brief discussion of how this document itself will be updated.</w:t>
       </w:r>
     </w:p>
     <w:p>
@@ -3854,8 +3920,6 @@
       <w:r>
         <w:t xml:space="preserve">, beginning with an uppercase </w:t>
       </w:r>
-      <w:bookmarkStart w:id="23" w:name="_GoBack"/>
-      <w:bookmarkEnd w:id="23"/>
       <w:r>
         <w:t>letter,</w:t>
       </w:r>
@@ -3867,11 +3931,11 @@
       <w:pPr>
         <w:pStyle w:val="Heading3"/>
       </w:pPr>
-      <w:bookmarkStart w:id="24" w:name="_Toc454960817"/>
+      <w:bookmarkStart w:id="23" w:name="_Toc454960817"/>
       <w:r>
         <w:t>3.2.3 Calculations</w:t>
       </w:r>
-      <w:bookmarkEnd w:id="24"/>
+      <w:bookmarkEnd w:id="23"/>
     </w:p>
     <w:p>
       <w:r>
@@ -3891,11 +3955,11 @@
       <w:pPr>
         <w:pStyle w:val="Heading3"/>
       </w:pPr>
-      <w:bookmarkStart w:id="25" w:name="_Toc454960818"/>
+      <w:bookmarkStart w:id="24" w:name="_Toc454960818"/>
       <w:r>
         <w:t>3.2.4 Output Report</w:t>
       </w:r>
-      <w:bookmarkEnd w:id="25"/>
+      <w:bookmarkEnd w:id="24"/>
     </w:p>
     <w:p>
       <w:r>
@@ -3906,18 +3970,26 @@
       <w:pPr>
         <w:pStyle w:val="Heading3"/>
       </w:pPr>
-      <w:bookmarkStart w:id="26" w:name="_Toc454960819"/>
-      <w:r>
-        <w:t>3.2.4 Error Handling</w:t>
-      </w:r>
-      <w:bookmarkEnd w:id="26"/>
+      <w:bookmarkStart w:id="25" w:name="_Toc454960819"/>
+      <w:r>
+        <w:t>3.2.5</w:t>
+      </w:r>
+      <w:r>
+        <w:t xml:space="preserve"> Error Handling</w:t>
+      </w:r>
+      <w:bookmarkEnd w:id="25"/>
     </w:p>
     <w:p>
       <w:r>
         <w:t>Given improper input such as an incorrect file path or incorrect syntax, the system should not cra</w:t>
       </w:r>
       <w:r>
-        <w:t>sh. The system should output a user-friendly message to correct the error.</w:t>
+        <w:t>sh. The system should output a u</w:t>
+      </w:r>
+      <w:bookmarkStart w:id="26" w:name="_GoBack"/>
+      <w:bookmarkEnd w:id="26"/>
+      <w:r>
+        <w:t>ser-friendly message to correct the error.</w:t>
       </w:r>
     </w:p>
     <w:p>
@@ -4298,7 +4370,7 @@
       <w:rPr>
         <w:noProof/>
       </w:rPr>
-      <w:t>5</w:t>
+      <w:t>4</w:t>
     </w:r>
     <w:r>
       <w:rPr>
@@ -4352,8 +4424,12 @@
     </w:r>
     <w:r>
       <w:tab/>
+    </w:r>
+    <w:proofErr w:type="spellStart"/>
+    <w:r>
       <w:t>WordCount</w:t>
     </w:r>
+    <w:proofErr w:type="spellEnd"/>
   </w:p>
 </w:hdr>
 </file>
@@ -4381,8 +4457,12 @@
     </w:r>
     <w:r>
       <w:tab/>
+    </w:r>
+    <w:proofErr w:type="spellStart"/>
+    <w:r>
       <w:t>WordCount</w:t>
     </w:r>
+    <w:proofErr w:type="spellEnd"/>
   </w:p>
 </w:hdr>
 </file>
@@ -8042,38 +8122,38 @@
   </dgm:ptLst>
   <dgm:cxnLst>
     <dgm:cxn modelId="{3DE68D43-1D93-450B-94A9-8870E04F0CFB}" srcId="{AE490D0D-3EB6-42D7-8283-0403098D9D9D}" destId="{3E23C715-8ACD-40E9-AD4D-F0C01C10A653}" srcOrd="0" destOrd="0" parTransId="{D030064D-8CFB-4324-83CC-1A43E05A412D}" sibTransId="{821B84F0-D7FA-4CB1-96CF-495428339E4D}"/>
-    <dgm:cxn modelId="{FE56889F-DDBC-40E5-B785-46630CA24DDE}" type="presOf" srcId="{BE341AC2-C6BD-4316-B711-5EAD56FB71B8}" destId="{3CC978E0-FBE5-4254-8C29-E4AB14CA2398}" srcOrd="0" destOrd="0" presId="urn:microsoft.com/office/officeart/2008/layout/HorizontalMultiLevelHierarchy"/>
+    <dgm:cxn modelId="{692C9265-2955-4D9F-9320-B1326FAC71D5}" type="presOf" srcId="{3E23C715-8ACD-40E9-AD4D-F0C01C10A653}" destId="{59663280-9889-4285-801A-B380A68545B8}" srcOrd="0" destOrd="0" presId="urn:microsoft.com/office/officeart/2008/layout/HorizontalMultiLevelHierarchy"/>
     <dgm:cxn modelId="{A35A2DB5-9D17-4B78-9ADD-1DEB70D8C787}" srcId="{AE490D0D-3EB6-42D7-8283-0403098D9D9D}" destId="{B7C33C96-7FD0-4465-908E-1ED3FDE1EC14}" srcOrd="2" destOrd="0" parTransId="{88D5F20C-68A8-4291-B3AB-5C20E343F8B3}" sibTransId="{F36EDFF8-B16B-4F8B-B9BF-22F369F75976}"/>
-    <dgm:cxn modelId="{47D2134E-D3F3-4A27-A0B6-126A1573186B}" type="presOf" srcId="{AE490D0D-3EB6-42D7-8283-0403098D9D9D}" destId="{6AD809BF-E08B-463A-91D6-4C48352B7C26}" srcOrd="0" destOrd="0" presId="urn:microsoft.com/office/officeart/2008/layout/HorizontalMultiLevelHierarchy"/>
-    <dgm:cxn modelId="{033037D4-1DF4-410C-98DF-F25F0561D6CA}" type="presOf" srcId="{D030064D-8CFB-4324-83CC-1A43E05A412D}" destId="{95EDD3F5-0CA1-4CBE-A94A-658EE29C0C9B}" srcOrd="1" destOrd="0" presId="urn:microsoft.com/office/officeart/2008/layout/HorizontalMultiLevelHierarchy"/>
-    <dgm:cxn modelId="{5BD139C4-B17D-4C44-A5EE-183C0EB020EB}" type="presOf" srcId="{7843BEFE-76AD-4C71-B3FA-15985C16CD5A}" destId="{7B297E50-C840-4E69-BB10-4F330EF926CE}" srcOrd="1" destOrd="0" presId="urn:microsoft.com/office/officeart/2008/layout/HorizontalMultiLevelHierarchy"/>
+    <dgm:cxn modelId="{6B130F31-5F68-4518-9380-152A31432486}" type="presOf" srcId="{4ED37226-FA14-4F18-A702-F4BA103A92F2}" destId="{BDDA17CF-C044-416B-AB0B-B789E4411F87}" srcOrd="0" destOrd="0" presId="urn:microsoft.com/office/officeart/2008/layout/HorizontalMultiLevelHierarchy"/>
     <dgm:cxn modelId="{6C613EE8-D5AD-4E5B-8D2B-51DA1D81173D}" srcId="{AE490D0D-3EB6-42D7-8283-0403098D9D9D}" destId="{4ED37226-FA14-4F18-A702-F4BA103A92F2}" srcOrd="1" destOrd="0" parTransId="{7843BEFE-76AD-4C71-B3FA-15985C16CD5A}" sibTransId="{7367ED6A-4BB1-4684-977B-8C3D3657443D}"/>
-    <dgm:cxn modelId="{E934F669-44DA-4A12-92A6-B8317E3FB1FA}" type="presOf" srcId="{3E23C715-8ACD-40E9-AD4D-F0C01C10A653}" destId="{59663280-9889-4285-801A-B380A68545B8}" srcOrd="0" destOrd="0" presId="urn:microsoft.com/office/officeart/2008/layout/HorizontalMultiLevelHierarchy"/>
+    <dgm:cxn modelId="{D4073676-5D00-4570-99C7-F53C48F51646}" type="presOf" srcId="{D030064D-8CFB-4324-83CC-1A43E05A412D}" destId="{95EDD3F5-0CA1-4CBE-A94A-658EE29C0C9B}" srcOrd="1" destOrd="0" presId="urn:microsoft.com/office/officeart/2008/layout/HorizontalMultiLevelHierarchy"/>
     <dgm:cxn modelId="{B9EB3CFC-31A4-44AD-8E46-BC0C12FAAD1D}" srcId="{BE341AC2-C6BD-4316-B711-5EAD56FB71B8}" destId="{AE490D0D-3EB6-42D7-8283-0403098D9D9D}" srcOrd="0" destOrd="0" parTransId="{D12BD271-8C60-4735-B738-FEABBE071F76}" sibTransId="{6B0A2A7B-E00F-4A50-9565-C0BAC6825B95}"/>
-    <dgm:cxn modelId="{791BAA97-42E3-4736-BBE3-B7892FE41738}" type="presOf" srcId="{88D5F20C-68A8-4291-B3AB-5C20E343F8B3}" destId="{F02D881B-71BA-40DB-B68A-8E5C5AFFAB5D}" srcOrd="1" destOrd="0" presId="urn:microsoft.com/office/officeart/2008/layout/HorizontalMultiLevelHierarchy"/>
-    <dgm:cxn modelId="{38D4F952-B248-468A-840D-C6A7F146B412}" type="presOf" srcId="{7843BEFE-76AD-4C71-B3FA-15985C16CD5A}" destId="{9D7C2304-554D-4D5B-80D8-A514F07DD33C}" srcOrd="0" destOrd="0" presId="urn:microsoft.com/office/officeart/2008/layout/HorizontalMultiLevelHierarchy"/>
-    <dgm:cxn modelId="{C962C763-180B-4DA6-95D1-1897BFF28AC4}" type="presOf" srcId="{B7C33C96-7FD0-4465-908E-1ED3FDE1EC14}" destId="{8D967073-78C5-4EBA-B82A-69323E687804}" srcOrd="0" destOrd="0" presId="urn:microsoft.com/office/officeart/2008/layout/HorizontalMultiLevelHierarchy"/>
-    <dgm:cxn modelId="{08AF48BB-FB34-4A6C-9F0A-00E266CC2A30}" type="presOf" srcId="{D030064D-8CFB-4324-83CC-1A43E05A412D}" destId="{B313DC98-7EDA-40D4-A55C-5D8B19A08D4D}" srcOrd="0" destOrd="0" presId="urn:microsoft.com/office/officeart/2008/layout/HorizontalMultiLevelHierarchy"/>
-    <dgm:cxn modelId="{FA5C66EC-37D0-42BF-B754-8F072ADEEB5C}" type="presOf" srcId="{88D5F20C-68A8-4291-B3AB-5C20E343F8B3}" destId="{A1706842-B3BD-4A36-876C-8CC8F5A86124}" srcOrd="0" destOrd="0" presId="urn:microsoft.com/office/officeart/2008/layout/HorizontalMultiLevelHierarchy"/>
-    <dgm:cxn modelId="{84E5FCAA-0BAF-4E2C-8E28-A0215CA7F2D8}" type="presOf" srcId="{4ED37226-FA14-4F18-A702-F4BA103A92F2}" destId="{BDDA17CF-C044-416B-AB0B-B789E4411F87}" srcOrd="0" destOrd="0" presId="urn:microsoft.com/office/officeart/2008/layout/HorizontalMultiLevelHierarchy"/>
-    <dgm:cxn modelId="{E4F2EF8E-1071-457B-BA42-84EF446CFFF0}" type="presParOf" srcId="{3CC978E0-FBE5-4254-8C29-E4AB14CA2398}" destId="{B155FAFD-6A41-4097-8C4B-6DB3D57CF8E6}" srcOrd="0" destOrd="0" presId="urn:microsoft.com/office/officeart/2008/layout/HorizontalMultiLevelHierarchy"/>
-    <dgm:cxn modelId="{66512761-0FA6-45A5-8B30-3253DC87EDE4}" type="presParOf" srcId="{B155FAFD-6A41-4097-8C4B-6DB3D57CF8E6}" destId="{6AD809BF-E08B-463A-91D6-4C48352B7C26}" srcOrd="0" destOrd="0" presId="urn:microsoft.com/office/officeart/2008/layout/HorizontalMultiLevelHierarchy"/>
-    <dgm:cxn modelId="{2AEB186C-2F37-411C-8EBD-9893F5C4194E}" type="presParOf" srcId="{B155FAFD-6A41-4097-8C4B-6DB3D57CF8E6}" destId="{7279F592-5B12-4E03-AF14-B613D506665A}" srcOrd="1" destOrd="0" presId="urn:microsoft.com/office/officeart/2008/layout/HorizontalMultiLevelHierarchy"/>
-    <dgm:cxn modelId="{DE3E1034-7C32-4564-854F-33398086F0E6}" type="presParOf" srcId="{7279F592-5B12-4E03-AF14-B613D506665A}" destId="{B313DC98-7EDA-40D4-A55C-5D8B19A08D4D}" srcOrd="0" destOrd="0" presId="urn:microsoft.com/office/officeart/2008/layout/HorizontalMultiLevelHierarchy"/>
-    <dgm:cxn modelId="{C9DF2AEA-A79B-433D-A455-335DAA9BF6C9}" type="presParOf" srcId="{B313DC98-7EDA-40D4-A55C-5D8B19A08D4D}" destId="{95EDD3F5-0CA1-4CBE-A94A-658EE29C0C9B}" srcOrd="0" destOrd="0" presId="urn:microsoft.com/office/officeart/2008/layout/HorizontalMultiLevelHierarchy"/>
-    <dgm:cxn modelId="{8F9964CB-489E-4CA8-8285-B04E58CF8B74}" type="presParOf" srcId="{7279F592-5B12-4E03-AF14-B613D506665A}" destId="{048DB939-118A-4498-AEFA-15EFED9B5928}" srcOrd="1" destOrd="0" presId="urn:microsoft.com/office/officeart/2008/layout/HorizontalMultiLevelHierarchy"/>
-    <dgm:cxn modelId="{524BC89C-ACA3-450B-9ADD-235439DAA988}" type="presParOf" srcId="{048DB939-118A-4498-AEFA-15EFED9B5928}" destId="{59663280-9889-4285-801A-B380A68545B8}" srcOrd="0" destOrd="0" presId="urn:microsoft.com/office/officeart/2008/layout/HorizontalMultiLevelHierarchy"/>
-    <dgm:cxn modelId="{9BA09C68-6F1C-4E89-AFB7-6CE7DC1413B0}" type="presParOf" srcId="{048DB939-118A-4498-AEFA-15EFED9B5928}" destId="{E3512FBA-0603-46BD-8E30-58A0B650FA70}" srcOrd="1" destOrd="0" presId="urn:microsoft.com/office/officeart/2008/layout/HorizontalMultiLevelHierarchy"/>
-    <dgm:cxn modelId="{C03CAE58-4CDE-4E09-9418-223D2589CB93}" type="presParOf" srcId="{7279F592-5B12-4E03-AF14-B613D506665A}" destId="{9D7C2304-554D-4D5B-80D8-A514F07DD33C}" srcOrd="2" destOrd="0" presId="urn:microsoft.com/office/officeart/2008/layout/HorizontalMultiLevelHierarchy"/>
-    <dgm:cxn modelId="{FE62CB07-53CB-40FC-9A07-2CFA93D474A3}" type="presParOf" srcId="{9D7C2304-554D-4D5B-80D8-A514F07DD33C}" destId="{7B297E50-C840-4E69-BB10-4F330EF926CE}" srcOrd="0" destOrd="0" presId="urn:microsoft.com/office/officeart/2008/layout/HorizontalMultiLevelHierarchy"/>
-    <dgm:cxn modelId="{E04BCBE7-A8BC-47E5-814D-6C1F7FB66D2C}" type="presParOf" srcId="{7279F592-5B12-4E03-AF14-B613D506665A}" destId="{12F9C8FF-4C94-4D8B-8BE3-AFD15500D7C2}" srcOrd="3" destOrd="0" presId="urn:microsoft.com/office/officeart/2008/layout/HorizontalMultiLevelHierarchy"/>
-    <dgm:cxn modelId="{E08D2E1C-6768-4AB6-8174-F9D99B055C12}" type="presParOf" srcId="{12F9C8FF-4C94-4D8B-8BE3-AFD15500D7C2}" destId="{BDDA17CF-C044-416B-AB0B-B789E4411F87}" srcOrd="0" destOrd="0" presId="urn:microsoft.com/office/officeart/2008/layout/HorizontalMultiLevelHierarchy"/>
-    <dgm:cxn modelId="{CFA95E0A-153E-48BC-82FC-2AA314025B4C}" type="presParOf" srcId="{12F9C8FF-4C94-4D8B-8BE3-AFD15500D7C2}" destId="{6F913CDF-E28D-4F3F-9FC9-C44B59AF6C83}" srcOrd="1" destOrd="0" presId="urn:microsoft.com/office/officeart/2008/layout/HorizontalMultiLevelHierarchy"/>
-    <dgm:cxn modelId="{C6360182-ACAD-4109-8F41-65672E50DF72}" type="presParOf" srcId="{7279F592-5B12-4E03-AF14-B613D506665A}" destId="{A1706842-B3BD-4A36-876C-8CC8F5A86124}" srcOrd="4" destOrd="0" presId="urn:microsoft.com/office/officeart/2008/layout/HorizontalMultiLevelHierarchy"/>
-    <dgm:cxn modelId="{751ED10E-029F-4A4F-B6A6-F1A6499A1C28}" type="presParOf" srcId="{A1706842-B3BD-4A36-876C-8CC8F5A86124}" destId="{F02D881B-71BA-40DB-B68A-8E5C5AFFAB5D}" srcOrd="0" destOrd="0" presId="urn:microsoft.com/office/officeart/2008/layout/HorizontalMultiLevelHierarchy"/>
-    <dgm:cxn modelId="{D5F8D9DB-7723-4887-905B-DBDBDFD90DAF}" type="presParOf" srcId="{7279F592-5B12-4E03-AF14-B613D506665A}" destId="{72EAF7B7-AF8B-418F-A84D-8767A5EB588A}" srcOrd="5" destOrd="0" presId="urn:microsoft.com/office/officeart/2008/layout/HorizontalMultiLevelHierarchy"/>
-    <dgm:cxn modelId="{89D31512-EDC1-4638-A958-3573284F6125}" type="presParOf" srcId="{72EAF7B7-AF8B-418F-A84D-8767A5EB588A}" destId="{8D967073-78C5-4EBA-B82A-69323E687804}" srcOrd="0" destOrd="0" presId="urn:microsoft.com/office/officeart/2008/layout/HorizontalMultiLevelHierarchy"/>
-    <dgm:cxn modelId="{BA944DDE-6A7D-4EFF-9351-A16D6523C1B3}" type="presParOf" srcId="{72EAF7B7-AF8B-418F-A84D-8767A5EB588A}" destId="{D2DAE406-D7B3-4763-9177-A53F1AA6AAF6}" srcOrd="1" destOrd="0" presId="urn:microsoft.com/office/officeart/2008/layout/HorizontalMultiLevelHierarchy"/>
+    <dgm:cxn modelId="{D3081786-DFF9-4FF8-AC40-FF813EAF5C33}" type="presOf" srcId="{7843BEFE-76AD-4C71-B3FA-15985C16CD5A}" destId="{9D7C2304-554D-4D5B-80D8-A514F07DD33C}" srcOrd="0" destOrd="0" presId="urn:microsoft.com/office/officeart/2008/layout/HorizontalMultiLevelHierarchy"/>
+    <dgm:cxn modelId="{9934BE04-44B0-40EE-99A7-8CAAC27ECDFD}" type="presOf" srcId="{AE490D0D-3EB6-42D7-8283-0403098D9D9D}" destId="{6AD809BF-E08B-463A-91D6-4C48352B7C26}" srcOrd="0" destOrd="0" presId="urn:microsoft.com/office/officeart/2008/layout/HorizontalMultiLevelHierarchy"/>
+    <dgm:cxn modelId="{286FBD42-6905-453C-A54D-FF2392CA58DB}" type="presOf" srcId="{7843BEFE-76AD-4C71-B3FA-15985C16CD5A}" destId="{7B297E50-C840-4E69-BB10-4F330EF926CE}" srcOrd="1" destOrd="0" presId="urn:microsoft.com/office/officeart/2008/layout/HorizontalMultiLevelHierarchy"/>
+    <dgm:cxn modelId="{5AB1A03F-C4E0-4704-8D3C-24C74DDF61E9}" type="presOf" srcId="{D030064D-8CFB-4324-83CC-1A43E05A412D}" destId="{B313DC98-7EDA-40D4-A55C-5D8B19A08D4D}" srcOrd="0" destOrd="0" presId="urn:microsoft.com/office/officeart/2008/layout/HorizontalMultiLevelHierarchy"/>
+    <dgm:cxn modelId="{1BBEFFB2-1473-442D-959B-1E89F8E5A41A}" type="presOf" srcId="{B7C33C96-7FD0-4465-908E-1ED3FDE1EC14}" destId="{8D967073-78C5-4EBA-B82A-69323E687804}" srcOrd="0" destOrd="0" presId="urn:microsoft.com/office/officeart/2008/layout/HorizontalMultiLevelHierarchy"/>
+    <dgm:cxn modelId="{839A0433-C415-4A92-96E0-97A5AA0C6B81}" type="presOf" srcId="{88D5F20C-68A8-4291-B3AB-5C20E343F8B3}" destId="{A1706842-B3BD-4A36-876C-8CC8F5A86124}" srcOrd="0" destOrd="0" presId="urn:microsoft.com/office/officeart/2008/layout/HorizontalMultiLevelHierarchy"/>
+    <dgm:cxn modelId="{08224F55-D81C-4BA2-8E9C-86ADFB4B7319}" type="presOf" srcId="{88D5F20C-68A8-4291-B3AB-5C20E343F8B3}" destId="{F02D881B-71BA-40DB-B68A-8E5C5AFFAB5D}" srcOrd="1" destOrd="0" presId="urn:microsoft.com/office/officeart/2008/layout/HorizontalMultiLevelHierarchy"/>
+    <dgm:cxn modelId="{44DFC5D9-82FC-477C-856A-BD6E013FEC0A}" type="presOf" srcId="{BE341AC2-C6BD-4316-B711-5EAD56FB71B8}" destId="{3CC978E0-FBE5-4254-8C29-E4AB14CA2398}" srcOrd="0" destOrd="0" presId="urn:microsoft.com/office/officeart/2008/layout/HorizontalMultiLevelHierarchy"/>
+    <dgm:cxn modelId="{830C5EC4-40F8-4C77-99D9-54E46768647A}" type="presParOf" srcId="{3CC978E0-FBE5-4254-8C29-E4AB14CA2398}" destId="{B155FAFD-6A41-4097-8C4B-6DB3D57CF8E6}" srcOrd="0" destOrd="0" presId="urn:microsoft.com/office/officeart/2008/layout/HorizontalMultiLevelHierarchy"/>
+    <dgm:cxn modelId="{2E499D0C-14BB-473B-BFFA-833BB0073C6C}" type="presParOf" srcId="{B155FAFD-6A41-4097-8C4B-6DB3D57CF8E6}" destId="{6AD809BF-E08B-463A-91D6-4C48352B7C26}" srcOrd="0" destOrd="0" presId="urn:microsoft.com/office/officeart/2008/layout/HorizontalMultiLevelHierarchy"/>
+    <dgm:cxn modelId="{7086F91D-1FF6-46EC-B1B5-6EB5FEEC53B2}" type="presParOf" srcId="{B155FAFD-6A41-4097-8C4B-6DB3D57CF8E6}" destId="{7279F592-5B12-4E03-AF14-B613D506665A}" srcOrd="1" destOrd="0" presId="urn:microsoft.com/office/officeart/2008/layout/HorizontalMultiLevelHierarchy"/>
+    <dgm:cxn modelId="{4E202CE6-7E9D-48EE-B712-9F2F564CBD10}" type="presParOf" srcId="{7279F592-5B12-4E03-AF14-B613D506665A}" destId="{B313DC98-7EDA-40D4-A55C-5D8B19A08D4D}" srcOrd="0" destOrd="0" presId="urn:microsoft.com/office/officeart/2008/layout/HorizontalMultiLevelHierarchy"/>
+    <dgm:cxn modelId="{F706E612-E2B2-4330-AC41-FDB85BA734DF}" type="presParOf" srcId="{B313DC98-7EDA-40D4-A55C-5D8B19A08D4D}" destId="{95EDD3F5-0CA1-4CBE-A94A-658EE29C0C9B}" srcOrd="0" destOrd="0" presId="urn:microsoft.com/office/officeart/2008/layout/HorizontalMultiLevelHierarchy"/>
+    <dgm:cxn modelId="{CC6A2A9B-1621-473F-AD7B-362281E3E12F}" type="presParOf" srcId="{7279F592-5B12-4E03-AF14-B613D506665A}" destId="{048DB939-118A-4498-AEFA-15EFED9B5928}" srcOrd="1" destOrd="0" presId="urn:microsoft.com/office/officeart/2008/layout/HorizontalMultiLevelHierarchy"/>
+    <dgm:cxn modelId="{1B09F4BC-5C6B-4F27-9264-D491749F9498}" type="presParOf" srcId="{048DB939-118A-4498-AEFA-15EFED9B5928}" destId="{59663280-9889-4285-801A-B380A68545B8}" srcOrd="0" destOrd="0" presId="urn:microsoft.com/office/officeart/2008/layout/HorizontalMultiLevelHierarchy"/>
+    <dgm:cxn modelId="{5CF72F1C-ECCA-441E-9F2E-EC9447B1164A}" type="presParOf" srcId="{048DB939-118A-4498-AEFA-15EFED9B5928}" destId="{E3512FBA-0603-46BD-8E30-58A0B650FA70}" srcOrd="1" destOrd="0" presId="urn:microsoft.com/office/officeart/2008/layout/HorizontalMultiLevelHierarchy"/>
+    <dgm:cxn modelId="{561D0145-3733-4B84-9FC3-3020638DA19E}" type="presParOf" srcId="{7279F592-5B12-4E03-AF14-B613D506665A}" destId="{9D7C2304-554D-4D5B-80D8-A514F07DD33C}" srcOrd="2" destOrd="0" presId="urn:microsoft.com/office/officeart/2008/layout/HorizontalMultiLevelHierarchy"/>
+    <dgm:cxn modelId="{5DD57817-AE77-4210-8F03-639E7F1F09A9}" type="presParOf" srcId="{9D7C2304-554D-4D5B-80D8-A514F07DD33C}" destId="{7B297E50-C840-4E69-BB10-4F330EF926CE}" srcOrd="0" destOrd="0" presId="urn:microsoft.com/office/officeart/2008/layout/HorizontalMultiLevelHierarchy"/>
+    <dgm:cxn modelId="{C8BBE541-7EE6-42A7-95C6-B1675496BC91}" type="presParOf" srcId="{7279F592-5B12-4E03-AF14-B613D506665A}" destId="{12F9C8FF-4C94-4D8B-8BE3-AFD15500D7C2}" srcOrd="3" destOrd="0" presId="urn:microsoft.com/office/officeart/2008/layout/HorizontalMultiLevelHierarchy"/>
+    <dgm:cxn modelId="{91BCBA10-FEFB-4741-A7ED-784F4525D058}" type="presParOf" srcId="{12F9C8FF-4C94-4D8B-8BE3-AFD15500D7C2}" destId="{BDDA17CF-C044-416B-AB0B-B789E4411F87}" srcOrd="0" destOrd="0" presId="urn:microsoft.com/office/officeart/2008/layout/HorizontalMultiLevelHierarchy"/>
+    <dgm:cxn modelId="{2D56B8E8-F383-4E85-B587-B403535F3210}" type="presParOf" srcId="{12F9C8FF-4C94-4D8B-8BE3-AFD15500D7C2}" destId="{6F913CDF-E28D-4F3F-9FC9-C44B59AF6C83}" srcOrd="1" destOrd="0" presId="urn:microsoft.com/office/officeart/2008/layout/HorizontalMultiLevelHierarchy"/>
+    <dgm:cxn modelId="{36747309-5CF4-4F83-9729-DE4A358B8151}" type="presParOf" srcId="{7279F592-5B12-4E03-AF14-B613D506665A}" destId="{A1706842-B3BD-4A36-876C-8CC8F5A86124}" srcOrd="4" destOrd="0" presId="urn:microsoft.com/office/officeart/2008/layout/HorizontalMultiLevelHierarchy"/>
+    <dgm:cxn modelId="{160423F8-FABF-4B3E-9FE2-83A7D761FBA1}" type="presParOf" srcId="{A1706842-B3BD-4A36-876C-8CC8F5A86124}" destId="{F02D881B-71BA-40DB-B68A-8E5C5AFFAB5D}" srcOrd="0" destOrd="0" presId="urn:microsoft.com/office/officeart/2008/layout/HorizontalMultiLevelHierarchy"/>
+    <dgm:cxn modelId="{8E821444-36E8-42F2-B85C-E8B313C841BB}" type="presParOf" srcId="{7279F592-5B12-4E03-AF14-B613D506665A}" destId="{72EAF7B7-AF8B-418F-A84D-8767A5EB588A}" srcOrd="5" destOrd="0" presId="urn:microsoft.com/office/officeart/2008/layout/HorizontalMultiLevelHierarchy"/>
+    <dgm:cxn modelId="{6DA2D86A-4533-4F99-ABFA-667F46754E57}" type="presParOf" srcId="{72EAF7B7-AF8B-418F-A84D-8767A5EB588A}" destId="{8D967073-78C5-4EBA-B82A-69323E687804}" srcOrd="0" destOrd="0" presId="urn:microsoft.com/office/officeart/2008/layout/HorizontalMultiLevelHierarchy"/>
+    <dgm:cxn modelId="{2E047B3E-BF57-497A-81E2-3715B0409E36}" type="presParOf" srcId="{72EAF7B7-AF8B-418F-A84D-8767A5EB588A}" destId="{D2DAE406-D7B3-4763-9177-A53F1AA6AAF6}" srcOrd="1" destOrd="0" presId="urn:microsoft.com/office/officeart/2008/layout/HorizontalMultiLevelHierarchy"/>
   </dgm:cxnLst>
   <dgm:bg/>
   <dgm:whole/>
@@ -8503,48 +8583,48 @@
     </dgm:pt>
   </dgm:ptLst>
   <dgm:cxnLst>
-    <dgm:cxn modelId="{EEB9AE65-429F-4A46-966D-0200BB239889}" type="presOf" srcId="{AD6057C8-8A67-4AE5-B07B-1F6B331C8B84}" destId="{EE06AD59-E5BA-4BF6-8BE9-80348A4C09EE}" srcOrd="1" destOrd="0" presId="urn:microsoft.com/office/officeart/2008/layout/HorizontalMultiLevelHierarchy"/>
-    <dgm:cxn modelId="{F76BA65B-E497-4582-A72B-B363E630559A}" type="presOf" srcId="{AD6057C8-8A67-4AE5-B07B-1F6B331C8B84}" destId="{E73AEB2C-5A3D-4869-9CA1-3C95A6D051EF}" srcOrd="0" destOrd="0" presId="urn:microsoft.com/office/officeart/2008/layout/HorizontalMultiLevelHierarchy"/>
+    <dgm:cxn modelId="{2125D16A-7C64-4763-AF31-D55C8A519CC2}" type="presOf" srcId="{D702E4AE-4E79-4292-89F6-86239AA8533B}" destId="{96034035-D82D-4672-B2D1-C60A9814CB67}" srcOrd="0" destOrd="0" presId="urn:microsoft.com/office/officeart/2008/layout/HorizontalMultiLevelHierarchy"/>
+    <dgm:cxn modelId="{465C2AC3-783D-4B23-AF5A-2C7CB3B7F5DF}" srcId="{96C99F9C-38FC-4A3B-9C0E-198A29431E82}" destId="{99ABA67E-568A-40AA-942E-0430723DBB78}" srcOrd="0" destOrd="0" parTransId="{A24DFB71-BFE3-4184-A697-088C824ECBA7}" sibTransId="{953DE238-B5A8-4722-B7A4-352F441A9329}"/>
     <dgm:cxn modelId="{16495F28-4FFD-4242-8FBD-5DA0B7CC9A5A}" srcId="{99ABA67E-568A-40AA-942E-0430723DBB78}" destId="{75261956-D528-41F7-8999-BB6C70D03A57}" srcOrd="0" destOrd="0" parTransId="{23882961-72C2-425C-B5D3-E6AF0E7A6DE9}" sibTransId="{2959AB1E-AB6F-4267-8260-0787D9EFF2BA}"/>
-    <dgm:cxn modelId="{A0DBDBBA-49F8-4C05-94A2-E69609A24E76}" type="presOf" srcId="{75261956-D528-41F7-8999-BB6C70D03A57}" destId="{739CFE89-A987-4CA0-86AA-4BFF032D3730}" srcOrd="0" destOrd="0" presId="urn:microsoft.com/office/officeart/2008/layout/HorizontalMultiLevelHierarchy"/>
-    <dgm:cxn modelId="{465C2AC3-783D-4B23-AF5A-2C7CB3B7F5DF}" srcId="{96C99F9C-38FC-4A3B-9C0E-198A29431E82}" destId="{99ABA67E-568A-40AA-942E-0430723DBB78}" srcOrd="0" destOrd="0" parTransId="{A24DFB71-BFE3-4184-A697-088C824ECBA7}" sibTransId="{953DE238-B5A8-4722-B7A4-352F441A9329}"/>
-    <dgm:cxn modelId="{9F54964C-CBAA-48CB-B3D5-9CC565A2D4BA}" type="presOf" srcId="{23882961-72C2-425C-B5D3-E6AF0E7A6DE9}" destId="{D1C68444-FC53-44FC-BE3E-F7949D8A687A}" srcOrd="0" destOrd="0" presId="urn:microsoft.com/office/officeart/2008/layout/HorizontalMultiLevelHierarchy"/>
+    <dgm:cxn modelId="{8D3E5B2B-87AD-45B9-BB66-37406318412C}" type="presOf" srcId="{75261956-D528-41F7-8999-BB6C70D03A57}" destId="{739CFE89-A987-4CA0-86AA-4BFF032D3730}" srcOrd="0" destOrd="0" presId="urn:microsoft.com/office/officeart/2008/layout/HorizontalMultiLevelHierarchy"/>
     <dgm:cxn modelId="{FC7B3057-66FF-4061-830F-A9BF0C8AD07F}" srcId="{99ABA67E-568A-40AA-942E-0430723DBB78}" destId="{A2A7C5E4-6ADD-4A55-A906-BC02AF0E6795}" srcOrd="1" destOrd="0" parTransId="{929104D4-DFE1-4385-87B0-C0B42468ABFE}" sibTransId="{1DC88D8D-CF7C-4547-BBF0-0872BF2BA07E}"/>
-    <dgm:cxn modelId="{D06FBF4D-D3E6-47ED-A5E3-0BAACA8AD8F1}" type="presOf" srcId="{A2A7C5E4-6ADD-4A55-A906-BC02AF0E6795}" destId="{A19B7500-5E53-4582-BF48-0DE2D2023C45}" srcOrd="0" destOrd="0" presId="urn:microsoft.com/office/officeart/2008/layout/HorizontalMultiLevelHierarchy"/>
+    <dgm:cxn modelId="{B960042D-A6ED-4E86-A6F8-F0C818B4D753}" type="presOf" srcId="{5DB16310-679A-46F8-9DBF-903B0EBE099F}" destId="{B58D3BA8-2AE9-4207-9F74-2EE735F7B815}" srcOrd="1" destOrd="0" presId="urn:microsoft.com/office/officeart/2008/layout/HorizontalMultiLevelHierarchy"/>
+    <dgm:cxn modelId="{3DE1F334-7DA0-47D3-A4FA-F6227AD2F3D6}" type="presOf" srcId="{96C99F9C-38FC-4A3B-9C0E-198A29431E82}" destId="{4A428CCB-57C1-41B8-AF90-2B432844291B}" srcOrd="0" destOrd="0" presId="urn:microsoft.com/office/officeart/2008/layout/HorizontalMultiLevelHierarchy"/>
+    <dgm:cxn modelId="{4148E3BF-877D-4E82-BAE4-3F0546463375}" type="presOf" srcId="{929104D4-DFE1-4385-87B0-C0B42468ABFE}" destId="{4CC50F25-D84A-446E-A304-4C6BAFDFAFDC}" srcOrd="1" destOrd="0" presId="urn:microsoft.com/office/officeart/2008/layout/HorizontalMultiLevelHierarchy"/>
+    <dgm:cxn modelId="{969C49BA-FAB4-4EAF-88E9-6150793151F7}" type="presOf" srcId="{23882961-72C2-425C-B5D3-E6AF0E7A6DE9}" destId="{069F61B7-7BE9-47E6-A52C-92D79C46BCDA}" srcOrd="1" destOrd="0" presId="urn:microsoft.com/office/officeart/2008/layout/HorizontalMultiLevelHierarchy"/>
     <dgm:cxn modelId="{1F1E18A1-DFB4-4916-96E6-CB7E58197786}" srcId="{99ABA67E-568A-40AA-942E-0430723DBB78}" destId="{FE6DADAE-C742-47CB-A21A-380984B89A12}" srcOrd="3" destOrd="0" parTransId="{5DB16310-679A-46F8-9DBF-903B0EBE099F}" sibTransId="{FFAAF4C9-8156-4E52-BC6B-5C973F2FCEFF}"/>
-    <dgm:cxn modelId="{2B8DB26D-4FA1-4D15-9129-1E19EC7CBF1C}" type="presOf" srcId="{5DB16310-679A-46F8-9DBF-903B0EBE099F}" destId="{B58D3BA8-2AE9-4207-9F74-2EE735F7B815}" srcOrd="1" destOrd="0" presId="urn:microsoft.com/office/officeart/2008/layout/HorizontalMultiLevelHierarchy"/>
-    <dgm:cxn modelId="{0160948B-EA05-4589-B943-FB55CCE54E7F}" type="presOf" srcId="{23882961-72C2-425C-B5D3-E6AF0E7A6DE9}" destId="{069F61B7-7BE9-47E6-A52C-92D79C46BCDA}" srcOrd="1" destOrd="0" presId="urn:microsoft.com/office/officeart/2008/layout/HorizontalMultiLevelHierarchy"/>
+    <dgm:cxn modelId="{D3DB4DB1-60E7-4ADC-86AC-231C6168932A}" type="presOf" srcId="{AD6057C8-8A67-4AE5-B07B-1F6B331C8B84}" destId="{E73AEB2C-5A3D-4869-9CA1-3C95A6D051EF}" srcOrd="0" destOrd="0" presId="urn:microsoft.com/office/officeart/2008/layout/HorizontalMultiLevelHierarchy"/>
+    <dgm:cxn modelId="{569656A0-75C7-49B7-93F2-44BE2B27F313}" type="presOf" srcId="{5DB16310-679A-46F8-9DBF-903B0EBE099F}" destId="{8FF0EC6C-A431-4461-9B53-6A5A3ACE0CF8}" srcOrd="0" destOrd="0" presId="urn:microsoft.com/office/officeart/2008/layout/HorizontalMultiLevelHierarchy"/>
+    <dgm:cxn modelId="{4F07DC2A-A8BC-4E8A-8133-A23EBAC8F39D}" type="presOf" srcId="{23882961-72C2-425C-B5D3-E6AF0E7A6DE9}" destId="{D1C68444-FC53-44FC-BE3E-F7949D8A687A}" srcOrd="0" destOrd="0" presId="urn:microsoft.com/office/officeart/2008/layout/HorizontalMultiLevelHierarchy"/>
+    <dgm:cxn modelId="{648E36F1-FCC3-4FE1-9870-243988B4D769}" type="presOf" srcId="{AD6057C8-8A67-4AE5-B07B-1F6B331C8B84}" destId="{EE06AD59-E5BA-4BF6-8BE9-80348A4C09EE}" srcOrd="1" destOrd="0" presId="urn:microsoft.com/office/officeart/2008/layout/HorizontalMultiLevelHierarchy"/>
+    <dgm:cxn modelId="{2FACA5B5-B450-4FAE-AEA4-7B85B6000942}" type="presOf" srcId="{929104D4-DFE1-4385-87B0-C0B42468ABFE}" destId="{D48278D8-E01B-4458-B047-B77BB67A346B}" srcOrd="0" destOrd="0" presId="urn:microsoft.com/office/officeart/2008/layout/HorizontalMultiLevelHierarchy"/>
+    <dgm:cxn modelId="{F8F2BEE3-B6B6-44D7-9493-CB7F71822BE0}" type="presOf" srcId="{99ABA67E-568A-40AA-942E-0430723DBB78}" destId="{A98AF871-E5D5-4C36-A3EC-A6651F4E8C13}" srcOrd="0" destOrd="0" presId="urn:microsoft.com/office/officeart/2008/layout/HorizontalMultiLevelHierarchy"/>
+    <dgm:cxn modelId="{9BDA5BF2-19FF-43B2-A792-E8B2613418F7}" type="presOf" srcId="{A2A7C5E4-6ADD-4A55-A906-BC02AF0E6795}" destId="{A19B7500-5E53-4582-BF48-0DE2D2023C45}" srcOrd="0" destOrd="0" presId="urn:microsoft.com/office/officeart/2008/layout/HorizontalMultiLevelHierarchy"/>
     <dgm:cxn modelId="{C711ABBA-916D-4133-A306-2AA0E026BF51}" srcId="{99ABA67E-568A-40AA-942E-0430723DBB78}" destId="{D702E4AE-4E79-4292-89F6-86239AA8533B}" srcOrd="2" destOrd="0" parTransId="{AD6057C8-8A67-4AE5-B07B-1F6B331C8B84}" sibTransId="{59BFE84A-45E9-450A-B829-4661456096BA}"/>
-    <dgm:cxn modelId="{89504684-D6DD-4BBA-B0F8-4B5655EEE662}" type="presOf" srcId="{99ABA67E-568A-40AA-942E-0430723DBB78}" destId="{A98AF871-E5D5-4C36-A3EC-A6651F4E8C13}" srcOrd="0" destOrd="0" presId="urn:microsoft.com/office/officeart/2008/layout/HorizontalMultiLevelHierarchy"/>
-    <dgm:cxn modelId="{D4BF2B1A-56FF-4160-A4A4-DC6E9CBEDF14}" type="presOf" srcId="{FE6DADAE-C742-47CB-A21A-380984B89A12}" destId="{68D23BE2-09F1-454E-A2F4-2D0CDDB69130}" srcOrd="0" destOrd="0" presId="urn:microsoft.com/office/officeart/2008/layout/HorizontalMultiLevelHierarchy"/>
-    <dgm:cxn modelId="{9B1E3227-91D3-4951-8997-CEAC3C7784C7}" type="presOf" srcId="{929104D4-DFE1-4385-87B0-C0B42468ABFE}" destId="{4CC50F25-D84A-446E-A304-4C6BAFDFAFDC}" srcOrd="1" destOrd="0" presId="urn:microsoft.com/office/officeart/2008/layout/HorizontalMultiLevelHierarchy"/>
-    <dgm:cxn modelId="{8FE5B5BC-F7C7-497B-81B8-4FCD46B47776}" type="presOf" srcId="{96C99F9C-38FC-4A3B-9C0E-198A29431E82}" destId="{4A428CCB-57C1-41B8-AF90-2B432844291B}" srcOrd="0" destOrd="0" presId="urn:microsoft.com/office/officeart/2008/layout/HorizontalMultiLevelHierarchy"/>
-    <dgm:cxn modelId="{EBE7B2E7-9D16-46C7-B3F0-6707B2873CC9}" type="presOf" srcId="{929104D4-DFE1-4385-87B0-C0B42468ABFE}" destId="{D48278D8-E01B-4458-B047-B77BB67A346B}" srcOrd="0" destOrd="0" presId="urn:microsoft.com/office/officeart/2008/layout/HorizontalMultiLevelHierarchy"/>
-    <dgm:cxn modelId="{7B2E2BAA-E450-446C-A5D0-9EBBE63BCC25}" type="presOf" srcId="{D702E4AE-4E79-4292-89F6-86239AA8533B}" destId="{96034035-D82D-4672-B2D1-C60A9814CB67}" srcOrd="0" destOrd="0" presId="urn:microsoft.com/office/officeart/2008/layout/HorizontalMultiLevelHierarchy"/>
-    <dgm:cxn modelId="{19319AE3-513B-409F-98C3-5C45D01CEDF1}" type="presOf" srcId="{5DB16310-679A-46F8-9DBF-903B0EBE099F}" destId="{8FF0EC6C-A431-4461-9B53-6A5A3ACE0CF8}" srcOrd="0" destOrd="0" presId="urn:microsoft.com/office/officeart/2008/layout/HorizontalMultiLevelHierarchy"/>
-    <dgm:cxn modelId="{ECA38ADF-D80F-4F95-A0D2-48CF64AB296E}" type="presParOf" srcId="{4A428CCB-57C1-41B8-AF90-2B432844291B}" destId="{02CDB2C4-FAF0-41BF-AC5D-F9FDE138B989}" srcOrd="0" destOrd="0" presId="urn:microsoft.com/office/officeart/2008/layout/HorizontalMultiLevelHierarchy"/>
-    <dgm:cxn modelId="{65FE3758-4B1C-4390-879D-A5DE40790D2C}" type="presParOf" srcId="{02CDB2C4-FAF0-41BF-AC5D-F9FDE138B989}" destId="{A98AF871-E5D5-4C36-A3EC-A6651F4E8C13}" srcOrd="0" destOrd="0" presId="urn:microsoft.com/office/officeart/2008/layout/HorizontalMultiLevelHierarchy"/>
-    <dgm:cxn modelId="{2B389464-F636-4D62-8F02-514B17D3AC7D}" type="presParOf" srcId="{02CDB2C4-FAF0-41BF-AC5D-F9FDE138B989}" destId="{CDDA8ACB-7F58-4BD8-B3B1-308BD24274BA}" srcOrd="1" destOrd="0" presId="urn:microsoft.com/office/officeart/2008/layout/HorizontalMultiLevelHierarchy"/>
-    <dgm:cxn modelId="{6ED4BBE6-BB16-45E3-9DD5-9136F362792B}" type="presParOf" srcId="{CDDA8ACB-7F58-4BD8-B3B1-308BD24274BA}" destId="{D1C68444-FC53-44FC-BE3E-F7949D8A687A}" srcOrd="0" destOrd="0" presId="urn:microsoft.com/office/officeart/2008/layout/HorizontalMultiLevelHierarchy"/>
-    <dgm:cxn modelId="{23853A18-14FD-4081-8948-6731ED19541C}" type="presParOf" srcId="{D1C68444-FC53-44FC-BE3E-F7949D8A687A}" destId="{069F61B7-7BE9-47E6-A52C-92D79C46BCDA}" srcOrd="0" destOrd="0" presId="urn:microsoft.com/office/officeart/2008/layout/HorizontalMultiLevelHierarchy"/>
-    <dgm:cxn modelId="{492F2C44-6431-432D-A2B2-E33AE41307DD}" type="presParOf" srcId="{CDDA8ACB-7F58-4BD8-B3B1-308BD24274BA}" destId="{9B042120-A919-4D75-9743-241AD1AC75D2}" srcOrd="1" destOrd="0" presId="urn:microsoft.com/office/officeart/2008/layout/HorizontalMultiLevelHierarchy"/>
-    <dgm:cxn modelId="{D76D43E4-32F3-4EA2-A8AB-BC3B086C265E}" type="presParOf" srcId="{9B042120-A919-4D75-9743-241AD1AC75D2}" destId="{739CFE89-A987-4CA0-86AA-4BFF032D3730}" srcOrd="0" destOrd="0" presId="urn:microsoft.com/office/officeart/2008/layout/HorizontalMultiLevelHierarchy"/>
-    <dgm:cxn modelId="{FF96EEEB-3F91-4C8D-8665-3CE0995F5C7E}" type="presParOf" srcId="{9B042120-A919-4D75-9743-241AD1AC75D2}" destId="{8BF4174E-0957-4715-818D-AA12F88BF61A}" srcOrd="1" destOrd="0" presId="urn:microsoft.com/office/officeart/2008/layout/HorizontalMultiLevelHierarchy"/>
-    <dgm:cxn modelId="{14DE2F17-A0F1-4BD7-88D7-BC7F478283E3}" type="presParOf" srcId="{CDDA8ACB-7F58-4BD8-B3B1-308BD24274BA}" destId="{D48278D8-E01B-4458-B047-B77BB67A346B}" srcOrd="2" destOrd="0" presId="urn:microsoft.com/office/officeart/2008/layout/HorizontalMultiLevelHierarchy"/>
-    <dgm:cxn modelId="{BDC1204F-7E72-40A6-9D9E-FF20161558E3}" type="presParOf" srcId="{D48278D8-E01B-4458-B047-B77BB67A346B}" destId="{4CC50F25-D84A-446E-A304-4C6BAFDFAFDC}" srcOrd="0" destOrd="0" presId="urn:microsoft.com/office/officeart/2008/layout/HorizontalMultiLevelHierarchy"/>
-    <dgm:cxn modelId="{F1D76A70-ADF4-4D5E-AFBB-460095D0B511}" type="presParOf" srcId="{CDDA8ACB-7F58-4BD8-B3B1-308BD24274BA}" destId="{B83D499E-2561-4DB3-87FE-B7EBB4064321}" srcOrd="3" destOrd="0" presId="urn:microsoft.com/office/officeart/2008/layout/HorizontalMultiLevelHierarchy"/>
-    <dgm:cxn modelId="{830BDE85-089B-4C69-9F5F-A6256DA29FAC}" type="presParOf" srcId="{B83D499E-2561-4DB3-87FE-B7EBB4064321}" destId="{A19B7500-5E53-4582-BF48-0DE2D2023C45}" srcOrd="0" destOrd="0" presId="urn:microsoft.com/office/officeart/2008/layout/HorizontalMultiLevelHierarchy"/>
-    <dgm:cxn modelId="{05094C4A-5CCA-47BF-A702-1014ACD39DDA}" type="presParOf" srcId="{B83D499E-2561-4DB3-87FE-B7EBB4064321}" destId="{1B09140F-2E18-4DF9-93F4-BEFCD651178C}" srcOrd="1" destOrd="0" presId="urn:microsoft.com/office/officeart/2008/layout/HorizontalMultiLevelHierarchy"/>
-    <dgm:cxn modelId="{93E8DE2D-45F0-4B5C-B783-91393B2F0D16}" type="presParOf" srcId="{CDDA8ACB-7F58-4BD8-B3B1-308BD24274BA}" destId="{E73AEB2C-5A3D-4869-9CA1-3C95A6D051EF}" srcOrd="4" destOrd="0" presId="urn:microsoft.com/office/officeart/2008/layout/HorizontalMultiLevelHierarchy"/>
-    <dgm:cxn modelId="{1BEC49AB-758D-4797-AAF6-BEF400E3B8F5}" type="presParOf" srcId="{E73AEB2C-5A3D-4869-9CA1-3C95A6D051EF}" destId="{EE06AD59-E5BA-4BF6-8BE9-80348A4C09EE}" srcOrd="0" destOrd="0" presId="urn:microsoft.com/office/officeart/2008/layout/HorizontalMultiLevelHierarchy"/>
-    <dgm:cxn modelId="{3387EA98-F406-48D6-95A8-5F9A006089DD}" type="presParOf" srcId="{CDDA8ACB-7F58-4BD8-B3B1-308BD24274BA}" destId="{50BA0E23-78E0-4884-A1FC-E3C56E079F39}" srcOrd="5" destOrd="0" presId="urn:microsoft.com/office/officeart/2008/layout/HorizontalMultiLevelHierarchy"/>
-    <dgm:cxn modelId="{93110E0E-0314-4DD8-BD4E-569E1AE4E775}" type="presParOf" srcId="{50BA0E23-78E0-4884-A1FC-E3C56E079F39}" destId="{96034035-D82D-4672-B2D1-C60A9814CB67}" srcOrd="0" destOrd="0" presId="urn:microsoft.com/office/officeart/2008/layout/HorizontalMultiLevelHierarchy"/>
-    <dgm:cxn modelId="{36ACAFF9-A6E4-466D-97B0-36D1D5377D95}" type="presParOf" srcId="{50BA0E23-78E0-4884-A1FC-E3C56E079F39}" destId="{FFD1A161-960C-43E9-8B31-532EEF87DC80}" srcOrd="1" destOrd="0" presId="urn:microsoft.com/office/officeart/2008/layout/HorizontalMultiLevelHierarchy"/>
-    <dgm:cxn modelId="{433AEBA8-4A31-4DE1-88CA-5BF9A739E53A}" type="presParOf" srcId="{CDDA8ACB-7F58-4BD8-B3B1-308BD24274BA}" destId="{8FF0EC6C-A431-4461-9B53-6A5A3ACE0CF8}" srcOrd="6" destOrd="0" presId="urn:microsoft.com/office/officeart/2008/layout/HorizontalMultiLevelHierarchy"/>
-    <dgm:cxn modelId="{95E235DE-4985-49A5-9D4A-BF641DA41869}" type="presParOf" srcId="{8FF0EC6C-A431-4461-9B53-6A5A3ACE0CF8}" destId="{B58D3BA8-2AE9-4207-9F74-2EE735F7B815}" srcOrd="0" destOrd="0" presId="urn:microsoft.com/office/officeart/2008/layout/HorizontalMultiLevelHierarchy"/>
-    <dgm:cxn modelId="{A66A3F48-CF39-4450-9AEF-40E8FE0C6D60}" type="presParOf" srcId="{CDDA8ACB-7F58-4BD8-B3B1-308BD24274BA}" destId="{DBF82CBC-58AC-44BE-84DA-51C6E8B25D3A}" srcOrd="7" destOrd="0" presId="urn:microsoft.com/office/officeart/2008/layout/HorizontalMultiLevelHierarchy"/>
-    <dgm:cxn modelId="{FFA74AA4-E780-4FB5-B9A0-41E447B7C946}" type="presParOf" srcId="{DBF82CBC-58AC-44BE-84DA-51C6E8B25D3A}" destId="{68D23BE2-09F1-454E-A2F4-2D0CDDB69130}" srcOrd="0" destOrd="0" presId="urn:microsoft.com/office/officeart/2008/layout/HorizontalMultiLevelHierarchy"/>
-    <dgm:cxn modelId="{2ECFF820-BE4E-4620-ADAF-EAE7E492ACC9}" type="presParOf" srcId="{DBF82CBC-58AC-44BE-84DA-51C6E8B25D3A}" destId="{33B121D9-BF82-4DCB-9165-27DF58CA87B7}" srcOrd="1" destOrd="0" presId="urn:microsoft.com/office/officeart/2008/layout/HorizontalMultiLevelHierarchy"/>
+    <dgm:cxn modelId="{A6C66ABB-0446-4E9D-A760-5C269916FE7F}" type="presOf" srcId="{FE6DADAE-C742-47CB-A21A-380984B89A12}" destId="{68D23BE2-09F1-454E-A2F4-2D0CDDB69130}" srcOrd="0" destOrd="0" presId="urn:microsoft.com/office/officeart/2008/layout/HorizontalMultiLevelHierarchy"/>
+    <dgm:cxn modelId="{5989DD54-5B41-4DA3-AE7A-134659FEA166}" type="presParOf" srcId="{4A428CCB-57C1-41B8-AF90-2B432844291B}" destId="{02CDB2C4-FAF0-41BF-AC5D-F9FDE138B989}" srcOrd="0" destOrd="0" presId="urn:microsoft.com/office/officeart/2008/layout/HorizontalMultiLevelHierarchy"/>
+    <dgm:cxn modelId="{4F6E16E8-09B5-4ED5-B8D3-4633372D911A}" type="presParOf" srcId="{02CDB2C4-FAF0-41BF-AC5D-F9FDE138B989}" destId="{A98AF871-E5D5-4C36-A3EC-A6651F4E8C13}" srcOrd="0" destOrd="0" presId="urn:microsoft.com/office/officeart/2008/layout/HorizontalMultiLevelHierarchy"/>
+    <dgm:cxn modelId="{E5DF068C-C401-4CE7-BA2F-E2A4D8514375}" type="presParOf" srcId="{02CDB2C4-FAF0-41BF-AC5D-F9FDE138B989}" destId="{CDDA8ACB-7F58-4BD8-B3B1-308BD24274BA}" srcOrd="1" destOrd="0" presId="urn:microsoft.com/office/officeart/2008/layout/HorizontalMultiLevelHierarchy"/>
+    <dgm:cxn modelId="{CC57E2FF-6909-41EA-83D9-C9E2816D046D}" type="presParOf" srcId="{CDDA8ACB-7F58-4BD8-B3B1-308BD24274BA}" destId="{D1C68444-FC53-44FC-BE3E-F7949D8A687A}" srcOrd="0" destOrd="0" presId="urn:microsoft.com/office/officeart/2008/layout/HorizontalMultiLevelHierarchy"/>
+    <dgm:cxn modelId="{24FEE080-30D4-4234-94F2-D471DA9EFF8E}" type="presParOf" srcId="{D1C68444-FC53-44FC-BE3E-F7949D8A687A}" destId="{069F61B7-7BE9-47E6-A52C-92D79C46BCDA}" srcOrd="0" destOrd="0" presId="urn:microsoft.com/office/officeart/2008/layout/HorizontalMultiLevelHierarchy"/>
+    <dgm:cxn modelId="{DACA38CF-8B3C-4DC8-A73B-C468474B0C1C}" type="presParOf" srcId="{CDDA8ACB-7F58-4BD8-B3B1-308BD24274BA}" destId="{9B042120-A919-4D75-9743-241AD1AC75D2}" srcOrd="1" destOrd="0" presId="urn:microsoft.com/office/officeart/2008/layout/HorizontalMultiLevelHierarchy"/>
+    <dgm:cxn modelId="{D3412ADE-4464-466D-A9C3-A14742D9A7FD}" type="presParOf" srcId="{9B042120-A919-4D75-9743-241AD1AC75D2}" destId="{739CFE89-A987-4CA0-86AA-4BFF032D3730}" srcOrd="0" destOrd="0" presId="urn:microsoft.com/office/officeart/2008/layout/HorizontalMultiLevelHierarchy"/>
+    <dgm:cxn modelId="{C0B38A71-AF28-4295-8836-44AE24023A61}" type="presParOf" srcId="{9B042120-A919-4D75-9743-241AD1AC75D2}" destId="{8BF4174E-0957-4715-818D-AA12F88BF61A}" srcOrd="1" destOrd="0" presId="urn:microsoft.com/office/officeart/2008/layout/HorizontalMultiLevelHierarchy"/>
+    <dgm:cxn modelId="{4866700C-86AC-4EDD-AA77-BC5C5830F961}" type="presParOf" srcId="{CDDA8ACB-7F58-4BD8-B3B1-308BD24274BA}" destId="{D48278D8-E01B-4458-B047-B77BB67A346B}" srcOrd="2" destOrd="0" presId="urn:microsoft.com/office/officeart/2008/layout/HorizontalMultiLevelHierarchy"/>
+    <dgm:cxn modelId="{7A7B6DA4-632C-4787-867C-EF628D9B32CA}" type="presParOf" srcId="{D48278D8-E01B-4458-B047-B77BB67A346B}" destId="{4CC50F25-D84A-446E-A304-4C6BAFDFAFDC}" srcOrd="0" destOrd="0" presId="urn:microsoft.com/office/officeart/2008/layout/HorizontalMultiLevelHierarchy"/>
+    <dgm:cxn modelId="{43417687-6CC6-4DDF-9DB2-1ADCCCD83D28}" type="presParOf" srcId="{CDDA8ACB-7F58-4BD8-B3B1-308BD24274BA}" destId="{B83D499E-2561-4DB3-87FE-B7EBB4064321}" srcOrd="3" destOrd="0" presId="urn:microsoft.com/office/officeart/2008/layout/HorizontalMultiLevelHierarchy"/>
+    <dgm:cxn modelId="{FA61B369-A6B5-4877-87B9-F42C60065FC7}" type="presParOf" srcId="{B83D499E-2561-4DB3-87FE-B7EBB4064321}" destId="{A19B7500-5E53-4582-BF48-0DE2D2023C45}" srcOrd="0" destOrd="0" presId="urn:microsoft.com/office/officeart/2008/layout/HorizontalMultiLevelHierarchy"/>
+    <dgm:cxn modelId="{DC396C44-4646-4634-AC01-DF2206FF3AC2}" type="presParOf" srcId="{B83D499E-2561-4DB3-87FE-B7EBB4064321}" destId="{1B09140F-2E18-4DF9-93F4-BEFCD651178C}" srcOrd="1" destOrd="0" presId="urn:microsoft.com/office/officeart/2008/layout/HorizontalMultiLevelHierarchy"/>
+    <dgm:cxn modelId="{7ABABC2B-A856-4131-AD9E-D82D67B5C49C}" type="presParOf" srcId="{CDDA8ACB-7F58-4BD8-B3B1-308BD24274BA}" destId="{E73AEB2C-5A3D-4869-9CA1-3C95A6D051EF}" srcOrd="4" destOrd="0" presId="urn:microsoft.com/office/officeart/2008/layout/HorizontalMultiLevelHierarchy"/>
+    <dgm:cxn modelId="{63B0E892-1818-4F59-A0FD-097B835DD16C}" type="presParOf" srcId="{E73AEB2C-5A3D-4869-9CA1-3C95A6D051EF}" destId="{EE06AD59-E5BA-4BF6-8BE9-80348A4C09EE}" srcOrd="0" destOrd="0" presId="urn:microsoft.com/office/officeart/2008/layout/HorizontalMultiLevelHierarchy"/>
+    <dgm:cxn modelId="{4ED65428-1DEE-4828-9D2A-73DAF1CB6AAB}" type="presParOf" srcId="{CDDA8ACB-7F58-4BD8-B3B1-308BD24274BA}" destId="{50BA0E23-78E0-4884-A1FC-E3C56E079F39}" srcOrd="5" destOrd="0" presId="urn:microsoft.com/office/officeart/2008/layout/HorizontalMultiLevelHierarchy"/>
+    <dgm:cxn modelId="{DB554DED-3372-4292-A570-A676F5B4425C}" type="presParOf" srcId="{50BA0E23-78E0-4884-A1FC-E3C56E079F39}" destId="{96034035-D82D-4672-B2D1-C60A9814CB67}" srcOrd="0" destOrd="0" presId="urn:microsoft.com/office/officeart/2008/layout/HorizontalMultiLevelHierarchy"/>
+    <dgm:cxn modelId="{B195FF1D-0076-45DF-87FF-D7E4515F7912}" type="presParOf" srcId="{50BA0E23-78E0-4884-A1FC-E3C56E079F39}" destId="{FFD1A161-960C-43E9-8B31-532EEF87DC80}" srcOrd="1" destOrd="0" presId="urn:microsoft.com/office/officeart/2008/layout/HorizontalMultiLevelHierarchy"/>
+    <dgm:cxn modelId="{06D7F768-A6CE-4446-9D1D-49A3C8FEFFC1}" type="presParOf" srcId="{CDDA8ACB-7F58-4BD8-B3B1-308BD24274BA}" destId="{8FF0EC6C-A431-4461-9B53-6A5A3ACE0CF8}" srcOrd="6" destOrd="0" presId="urn:microsoft.com/office/officeart/2008/layout/HorizontalMultiLevelHierarchy"/>
+    <dgm:cxn modelId="{C3E79806-BD75-4DB1-BA24-7AF7DFF9C742}" type="presParOf" srcId="{8FF0EC6C-A431-4461-9B53-6A5A3ACE0CF8}" destId="{B58D3BA8-2AE9-4207-9F74-2EE735F7B815}" srcOrd="0" destOrd="0" presId="urn:microsoft.com/office/officeart/2008/layout/HorizontalMultiLevelHierarchy"/>
+    <dgm:cxn modelId="{E06E58DE-C9A8-4FA9-B091-7C7A2B318772}" type="presParOf" srcId="{CDDA8ACB-7F58-4BD8-B3B1-308BD24274BA}" destId="{DBF82CBC-58AC-44BE-84DA-51C6E8B25D3A}" srcOrd="7" destOrd="0" presId="urn:microsoft.com/office/officeart/2008/layout/HorizontalMultiLevelHierarchy"/>
+    <dgm:cxn modelId="{66ED9926-B0AA-4D4F-A2BD-450B64796004}" type="presParOf" srcId="{DBF82CBC-58AC-44BE-84DA-51C6E8B25D3A}" destId="{68D23BE2-09F1-454E-A2F4-2D0CDDB69130}" srcOrd="0" destOrd="0" presId="urn:microsoft.com/office/officeart/2008/layout/HorizontalMultiLevelHierarchy"/>
+    <dgm:cxn modelId="{B2044858-B018-480D-94DA-0F48CF9D5D1A}" type="presParOf" srcId="{DBF82CBC-58AC-44BE-84DA-51C6E8B25D3A}" destId="{33B121D9-BF82-4DCB-9165-27DF58CA87B7}" srcOrd="1" destOrd="0" presId="urn:microsoft.com/office/officeart/2008/layout/HorizontalMultiLevelHierarchy"/>
   </dgm:cxnLst>
   <dgm:bg/>
   <dgm:whole/>
@@ -8893,39 +8973,39 @@
     </dgm:pt>
   </dgm:ptLst>
   <dgm:cxnLst>
-    <dgm:cxn modelId="{FCEDAC51-E9DC-4AEF-B115-A0670144822E}" type="presOf" srcId="{927883CF-500B-42EB-8241-ECA3BAD6F718}" destId="{F85A10C0-CA94-43BE-AD86-F2DAFC6FA7A1}" srcOrd="1" destOrd="0" presId="urn:microsoft.com/office/officeart/2008/layout/HorizontalMultiLevelHierarchy"/>
-    <dgm:cxn modelId="{6FF54D70-1717-4D64-B181-FF0446FFA083}" type="presOf" srcId="{F5F0A8F0-AB43-4AC4-A321-527E6ED265BA}" destId="{C6E59957-DDFE-4D24-B69E-CA30CD49D360}" srcOrd="0" destOrd="0" presId="urn:microsoft.com/office/officeart/2008/layout/HorizontalMultiLevelHierarchy"/>
+    <dgm:cxn modelId="{3CB0D0F5-B09B-41DB-B5F8-1DD0ADA456DD}" type="presOf" srcId="{927883CF-500B-42EB-8241-ECA3BAD6F718}" destId="{F85A10C0-CA94-43BE-AD86-F2DAFC6FA7A1}" srcOrd="1" destOrd="0" presId="urn:microsoft.com/office/officeart/2008/layout/HorizontalMultiLevelHierarchy"/>
+    <dgm:cxn modelId="{D3F3EB9C-B1BB-4889-9A2A-EA09897C5011}" type="presOf" srcId="{F5F0A8F0-AB43-4AC4-A321-527E6ED265BA}" destId="{C6E59957-DDFE-4D24-B69E-CA30CD49D360}" srcOrd="0" destOrd="0" presId="urn:microsoft.com/office/officeart/2008/layout/HorizontalMultiLevelHierarchy"/>
+    <dgm:cxn modelId="{DB52A1BE-9D66-4920-A5A4-4E22419514F2}" type="presOf" srcId="{2EAC4FE5-C300-4C90-A036-C9F0377343EF}" destId="{D787A445-292F-4440-9623-CA553405D0AD}" srcOrd="0" destOrd="0" presId="urn:microsoft.com/office/officeart/2008/layout/HorizontalMultiLevelHierarchy"/>
+    <dgm:cxn modelId="{FC1B51D4-A2CF-4E52-AE6E-AE5F49D612C2}" type="presOf" srcId="{692DB50C-0C7C-4ABC-A2B6-7ABD9BB0768B}" destId="{833121B4-F537-4E99-AF6D-F86245E17D7D}" srcOrd="0" destOrd="0" presId="urn:microsoft.com/office/officeart/2008/layout/HorizontalMultiLevelHierarchy"/>
+    <dgm:cxn modelId="{CCD4686E-A082-4D0A-9279-8C6E328FA208}" type="presOf" srcId="{46DEA620-C5C3-4F4E-BC46-1BC81F51E5ED}" destId="{E2D27F36-CEA1-486B-A6C2-D68AFC9C7AB1}" srcOrd="0" destOrd="0" presId="urn:microsoft.com/office/officeart/2008/layout/HorizontalMultiLevelHierarchy"/>
     <dgm:cxn modelId="{BD9AF513-06CE-4470-A5A4-C4E225FAA266}" srcId="{AE2033A7-72DD-44BC-96B4-9496769E40DD}" destId="{692DB50C-0C7C-4ABC-A2B6-7ABD9BB0768B}" srcOrd="0" destOrd="0" parTransId="{46DEA620-C5C3-4F4E-BC46-1BC81F51E5ED}" sibTransId="{62DD6D40-6FB3-488F-84CB-733399509FBF}"/>
-    <dgm:cxn modelId="{677274B4-232A-4AC5-AD5E-AC003F10EFD5}" type="presOf" srcId="{927883CF-500B-42EB-8241-ECA3BAD6F718}" destId="{53FAA277-8913-4E84-B651-2921677C1D45}" srcOrd="0" destOrd="0" presId="urn:microsoft.com/office/officeart/2008/layout/HorizontalMultiLevelHierarchy"/>
-    <dgm:cxn modelId="{67411D1F-67A7-4C27-A92E-CCA2AD245A95}" type="presOf" srcId="{2EAC4FE5-C300-4C90-A036-C9F0377343EF}" destId="{D787A445-292F-4440-9623-CA553405D0AD}" srcOrd="0" destOrd="0" presId="urn:microsoft.com/office/officeart/2008/layout/HorizontalMultiLevelHierarchy"/>
-    <dgm:cxn modelId="{AA3F7671-0E3A-43C9-8403-06FAE3EA7849}" type="presOf" srcId="{AE2033A7-72DD-44BC-96B4-9496769E40DD}" destId="{51657B5E-920F-496B-A941-910368D028E3}" srcOrd="0" destOrd="0" presId="urn:microsoft.com/office/officeart/2008/layout/HorizontalMultiLevelHierarchy"/>
-    <dgm:cxn modelId="{312665F6-2E90-4DE3-841E-D823D5004A63}" type="presOf" srcId="{06F0C2E8-ADC0-4AF6-8A6D-E9F71DCD7B1A}" destId="{36D5FF75-A30B-4229-BCB0-F02C442AA08E}" srcOrd="1" destOrd="0" presId="urn:microsoft.com/office/officeart/2008/layout/HorizontalMultiLevelHierarchy"/>
+    <dgm:cxn modelId="{DD9802E5-62C4-457A-A867-08C347111646}" type="presOf" srcId="{10182E2F-683F-4D67-B16F-08F8951F3A31}" destId="{DEE03A02-66C4-43DB-8F90-11E840DE4316}" srcOrd="0" destOrd="0" presId="urn:microsoft.com/office/officeart/2008/layout/HorizontalMultiLevelHierarchy"/>
+    <dgm:cxn modelId="{F3C2022C-6D86-4178-9176-B9F0D9867C44}" srcId="{AE2033A7-72DD-44BC-96B4-9496769E40DD}" destId="{2EAC4FE5-C300-4C90-A036-C9F0377343EF}" srcOrd="2" destOrd="0" parTransId="{927883CF-500B-42EB-8241-ECA3BAD6F718}" sibTransId="{05E0E1CD-EC17-4BDD-ABFA-7D7F33297501}"/>
+    <dgm:cxn modelId="{8764C783-9462-4FAC-AD43-F73374320C02}" srcId="{10182E2F-683F-4D67-B16F-08F8951F3A31}" destId="{AE2033A7-72DD-44BC-96B4-9496769E40DD}" srcOrd="0" destOrd="0" parTransId="{068CBCEE-26C4-47BE-B42C-5B16AA9FD46E}" sibTransId="{82AF6059-3D88-45CC-B94C-0C6EC111127C}"/>
     <dgm:cxn modelId="{D9F2FAD5-9C7E-47E9-A1A5-092A3BB7E007}" srcId="{AE2033A7-72DD-44BC-96B4-9496769E40DD}" destId="{F5F0A8F0-AB43-4AC4-A321-527E6ED265BA}" srcOrd="1" destOrd="0" parTransId="{06F0C2E8-ADC0-4AF6-8A6D-E9F71DCD7B1A}" sibTransId="{9C2DBDD6-37E0-49FB-A502-B5DE9E2A489A}"/>
-    <dgm:cxn modelId="{2702EC17-848C-45D6-A3CF-C6CC7664C4EF}" type="presOf" srcId="{46DEA620-C5C3-4F4E-BC46-1BC81F51E5ED}" destId="{E2D27F36-CEA1-486B-A6C2-D68AFC9C7AB1}" srcOrd="0" destOrd="0" presId="urn:microsoft.com/office/officeart/2008/layout/HorizontalMultiLevelHierarchy"/>
-    <dgm:cxn modelId="{ED46CD4A-DDCC-436D-B99F-26B9F4439D66}" type="presOf" srcId="{10182E2F-683F-4D67-B16F-08F8951F3A31}" destId="{DEE03A02-66C4-43DB-8F90-11E840DE4316}" srcOrd="0" destOrd="0" presId="urn:microsoft.com/office/officeart/2008/layout/HorizontalMultiLevelHierarchy"/>
-    <dgm:cxn modelId="{0FF28026-E10B-4B45-AD3C-AC8165299584}" type="presOf" srcId="{46DEA620-C5C3-4F4E-BC46-1BC81F51E5ED}" destId="{BCDA8ABC-75B0-44FE-927C-AF47E16BB02F}" srcOrd="1" destOrd="0" presId="urn:microsoft.com/office/officeart/2008/layout/HorizontalMultiLevelHierarchy"/>
-    <dgm:cxn modelId="{F3C2022C-6D86-4178-9176-B9F0D9867C44}" srcId="{AE2033A7-72DD-44BC-96B4-9496769E40DD}" destId="{2EAC4FE5-C300-4C90-A036-C9F0377343EF}" srcOrd="2" destOrd="0" parTransId="{927883CF-500B-42EB-8241-ECA3BAD6F718}" sibTransId="{05E0E1CD-EC17-4BDD-ABFA-7D7F33297501}"/>
-    <dgm:cxn modelId="{B4E18924-FB20-4575-8372-037F5E40828C}" type="presOf" srcId="{06F0C2E8-ADC0-4AF6-8A6D-E9F71DCD7B1A}" destId="{99D09798-F0A4-48EB-BD0C-4B29D0AD1CB0}" srcOrd="0" destOrd="0" presId="urn:microsoft.com/office/officeart/2008/layout/HorizontalMultiLevelHierarchy"/>
-    <dgm:cxn modelId="{0EABEAED-2F26-4D67-BAC0-515C288F488C}" type="presOf" srcId="{692DB50C-0C7C-4ABC-A2B6-7ABD9BB0768B}" destId="{833121B4-F537-4E99-AF6D-F86245E17D7D}" srcOrd="0" destOrd="0" presId="urn:microsoft.com/office/officeart/2008/layout/HorizontalMultiLevelHierarchy"/>
-    <dgm:cxn modelId="{8764C783-9462-4FAC-AD43-F73374320C02}" srcId="{10182E2F-683F-4D67-B16F-08F8951F3A31}" destId="{AE2033A7-72DD-44BC-96B4-9496769E40DD}" srcOrd="0" destOrd="0" parTransId="{068CBCEE-26C4-47BE-B42C-5B16AA9FD46E}" sibTransId="{82AF6059-3D88-45CC-B94C-0C6EC111127C}"/>
-    <dgm:cxn modelId="{D7020F8F-8C88-43DC-9519-E9D2646323F6}" type="presParOf" srcId="{DEE03A02-66C4-43DB-8F90-11E840DE4316}" destId="{C942F916-33AD-4AAC-9495-533BE42C8C91}" srcOrd="0" destOrd="0" presId="urn:microsoft.com/office/officeart/2008/layout/HorizontalMultiLevelHierarchy"/>
-    <dgm:cxn modelId="{1E37AA20-7345-4B16-A391-B3C838CF8E6D}" type="presParOf" srcId="{C942F916-33AD-4AAC-9495-533BE42C8C91}" destId="{51657B5E-920F-496B-A941-910368D028E3}" srcOrd="0" destOrd="0" presId="urn:microsoft.com/office/officeart/2008/layout/HorizontalMultiLevelHierarchy"/>
-    <dgm:cxn modelId="{9ED1E234-50B6-46DD-A2D6-FAAFFC6EC4C4}" type="presParOf" srcId="{C942F916-33AD-4AAC-9495-533BE42C8C91}" destId="{9BA1D55D-FB75-4BB1-B886-1CAD6771B53C}" srcOrd="1" destOrd="0" presId="urn:microsoft.com/office/officeart/2008/layout/HorizontalMultiLevelHierarchy"/>
-    <dgm:cxn modelId="{7539E8EE-773C-442F-A2E7-A9399DB59ED6}" type="presParOf" srcId="{9BA1D55D-FB75-4BB1-B886-1CAD6771B53C}" destId="{E2D27F36-CEA1-486B-A6C2-D68AFC9C7AB1}" srcOrd="0" destOrd="0" presId="urn:microsoft.com/office/officeart/2008/layout/HorizontalMultiLevelHierarchy"/>
-    <dgm:cxn modelId="{413BD62B-19B7-4FCD-BE3A-28E9CD17CA02}" type="presParOf" srcId="{E2D27F36-CEA1-486B-A6C2-D68AFC9C7AB1}" destId="{BCDA8ABC-75B0-44FE-927C-AF47E16BB02F}" srcOrd="0" destOrd="0" presId="urn:microsoft.com/office/officeart/2008/layout/HorizontalMultiLevelHierarchy"/>
-    <dgm:cxn modelId="{3AAEB859-324C-4863-A211-5C952A1B7AC0}" type="presParOf" srcId="{9BA1D55D-FB75-4BB1-B886-1CAD6771B53C}" destId="{359ABE47-E70A-4499-9516-944E7CB03C08}" srcOrd="1" destOrd="0" presId="urn:microsoft.com/office/officeart/2008/layout/HorizontalMultiLevelHierarchy"/>
-    <dgm:cxn modelId="{6B85D8D0-3272-48DA-8A33-0EBFCCE3D4AF}" type="presParOf" srcId="{359ABE47-E70A-4499-9516-944E7CB03C08}" destId="{833121B4-F537-4E99-AF6D-F86245E17D7D}" srcOrd="0" destOrd="0" presId="urn:microsoft.com/office/officeart/2008/layout/HorizontalMultiLevelHierarchy"/>
-    <dgm:cxn modelId="{1233FC93-441C-4ED3-BF6B-D7FF3C393158}" type="presParOf" srcId="{359ABE47-E70A-4499-9516-944E7CB03C08}" destId="{9789F8E9-7CE8-4BA0-86D1-3C9AECDFE878}" srcOrd="1" destOrd="0" presId="urn:microsoft.com/office/officeart/2008/layout/HorizontalMultiLevelHierarchy"/>
-    <dgm:cxn modelId="{D43D5F23-1CF4-4668-8DC1-6A43D972DCBB}" type="presParOf" srcId="{9BA1D55D-FB75-4BB1-B886-1CAD6771B53C}" destId="{99D09798-F0A4-48EB-BD0C-4B29D0AD1CB0}" srcOrd="2" destOrd="0" presId="urn:microsoft.com/office/officeart/2008/layout/HorizontalMultiLevelHierarchy"/>
-    <dgm:cxn modelId="{27A67499-932B-46F8-8225-BC47640227EB}" type="presParOf" srcId="{99D09798-F0A4-48EB-BD0C-4B29D0AD1CB0}" destId="{36D5FF75-A30B-4229-BCB0-F02C442AA08E}" srcOrd="0" destOrd="0" presId="urn:microsoft.com/office/officeart/2008/layout/HorizontalMultiLevelHierarchy"/>
-    <dgm:cxn modelId="{BC87E9D7-7D1F-471E-8C64-239706A9C9CB}" type="presParOf" srcId="{9BA1D55D-FB75-4BB1-B886-1CAD6771B53C}" destId="{85544A17-4632-4F8A-B322-D34475D366B3}" srcOrd="3" destOrd="0" presId="urn:microsoft.com/office/officeart/2008/layout/HorizontalMultiLevelHierarchy"/>
-    <dgm:cxn modelId="{2B73B635-5AEB-436C-8B58-E43DD411C6CF}" type="presParOf" srcId="{85544A17-4632-4F8A-B322-D34475D366B3}" destId="{C6E59957-DDFE-4D24-B69E-CA30CD49D360}" srcOrd="0" destOrd="0" presId="urn:microsoft.com/office/officeart/2008/layout/HorizontalMultiLevelHierarchy"/>
-    <dgm:cxn modelId="{1235E5A0-7CBE-4AA7-96A4-31C6DABB260F}" type="presParOf" srcId="{85544A17-4632-4F8A-B322-D34475D366B3}" destId="{830B76ED-C177-49F7-A604-B3F4CBD44395}" srcOrd="1" destOrd="0" presId="urn:microsoft.com/office/officeart/2008/layout/HorizontalMultiLevelHierarchy"/>
-    <dgm:cxn modelId="{515D25F1-7C26-4CC7-B568-E32FDA07D098}" type="presParOf" srcId="{9BA1D55D-FB75-4BB1-B886-1CAD6771B53C}" destId="{53FAA277-8913-4E84-B651-2921677C1D45}" srcOrd="4" destOrd="0" presId="urn:microsoft.com/office/officeart/2008/layout/HorizontalMultiLevelHierarchy"/>
-    <dgm:cxn modelId="{18547B4B-9D77-4985-9881-9EADF9AB9557}" type="presParOf" srcId="{53FAA277-8913-4E84-B651-2921677C1D45}" destId="{F85A10C0-CA94-43BE-AD86-F2DAFC6FA7A1}" srcOrd="0" destOrd="0" presId="urn:microsoft.com/office/officeart/2008/layout/HorizontalMultiLevelHierarchy"/>
-    <dgm:cxn modelId="{528DABAC-F2D0-4622-95AB-24D385D2881A}" type="presParOf" srcId="{9BA1D55D-FB75-4BB1-B886-1CAD6771B53C}" destId="{D59BC1BE-46DA-44DB-9ECC-DFD651777E1C}" srcOrd="5" destOrd="0" presId="urn:microsoft.com/office/officeart/2008/layout/HorizontalMultiLevelHierarchy"/>
-    <dgm:cxn modelId="{9C8C7982-12E7-4CA5-BAB0-EC6D137D0846}" type="presParOf" srcId="{D59BC1BE-46DA-44DB-9ECC-DFD651777E1C}" destId="{D787A445-292F-4440-9623-CA553405D0AD}" srcOrd="0" destOrd="0" presId="urn:microsoft.com/office/officeart/2008/layout/HorizontalMultiLevelHierarchy"/>
-    <dgm:cxn modelId="{740BBB6F-3EA8-4B2C-887D-19BA1B16704E}" type="presParOf" srcId="{D59BC1BE-46DA-44DB-9ECC-DFD651777E1C}" destId="{4A4E1876-7D08-4A92-9608-64A99339C8F9}" srcOrd="1" destOrd="0" presId="urn:microsoft.com/office/officeart/2008/layout/HorizontalMultiLevelHierarchy"/>
+    <dgm:cxn modelId="{FD67CABC-1CB5-4CA7-B0BF-BAC72FE22F2A}" type="presOf" srcId="{06F0C2E8-ADC0-4AF6-8A6D-E9F71DCD7B1A}" destId="{36D5FF75-A30B-4229-BCB0-F02C442AA08E}" srcOrd="1" destOrd="0" presId="urn:microsoft.com/office/officeart/2008/layout/HorizontalMultiLevelHierarchy"/>
+    <dgm:cxn modelId="{AD88B2C7-A439-4D14-A44A-0ACD80F626B9}" type="presOf" srcId="{AE2033A7-72DD-44BC-96B4-9496769E40DD}" destId="{51657B5E-920F-496B-A941-910368D028E3}" srcOrd="0" destOrd="0" presId="urn:microsoft.com/office/officeart/2008/layout/HorizontalMultiLevelHierarchy"/>
+    <dgm:cxn modelId="{F9041E90-A4A7-49B8-A599-5A0D76F0D30C}" type="presOf" srcId="{46DEA620-C5C3-4F4E-BC46-1BC81F51E5ED}" destId="{BCDA8ABC-75B0-44FE-927C-AF47E16BB02F}" srcOrd="1" destOrd="0" presId="urn:microsoft.com/office/officeart/2008/layout/HorizontalMultiLevelHierarchy"/>
+    <dgm:cxn modelId="{88E90893-D773-4680-B09A-0CEA281E4B75}" type="presOf" srcId="{927883CF-500B-42EB-8241-ECA3BAD6F718}" destId="{53FAA277-8913-4E84-B651-2921677C1D45}" srcOrd="0" destOrd="0" presId="urn:microsoft.com/office/officeart/2008/layout/HorizontalMultiLevelHierarchy"/>
+    <dgm:cxn modelId="{150484A2-1CB6-4C1C-8E06-A4C18E27E23A}" type="presOf" srcId="{06F0C2E8-ADC0-4AF6-8A6D-E9F71DCD7B1A}" destId="{99D09798-F0A4-48EB-BD0C-4B29D0AD1CB0}" srcOrd="0" destOrd="0" presId="urn:microsoft.com/office/officeart/2008/layout/HorizontalMultiLevelHierarchy"/>
+    <dgm:cxn modelId="{2E6729F4-00BA-44DD-A68F-7A240516436B}" type="presParOf" srcId="{DEE03A02-66C4-43DB-8F90-11E840DE4316}" destId="{C942F916-33AD-4AAC-9495-533BE42C8C91}" srcOrd="0" destOrd="0" presId="urn:microsoft.com/office/officeart/2008/layout/HorizontalMultiLevelHierarchy"/>
+    <dgm:cxn modelId="{A1D0B6F4-7E80-4D38-83D3-ECA412632003}" type="presParOf" srcId="{C942F916-33AD-4AAC-9495-533BE42C8C91}" destId="{51657B5E-920F-496B-A941-910368D028E3}" srcOrd="0" destOrd="0" presId="urn:microsoft.com/office/officeart/2008/layout/HorizontalMultiLevelHierarchy"/>
+    <dgm:cxn modelId="{B7F601FD-7668-4304-83DB-AF81C3A0C4F9}" type="presParOf" srcId="{C942F916-33AD-4AAC-9495-533BE42C8C91}" destId="{9BA1D55D-FB75-4BB1-B886-1CAD6771B53C}" srcOrd="1" destOrd="0" presId="urn:microsoft.com/office/officeart/2008/layout/HorizontalMultiLevelHierarchy"/>
+    <dgm:cxn modelId="{19E520E7-D87B-46D3-BD36-68A235A77802}" type="presParOf" srcId="{9BA1D55D-FB75-4BB1-B886-1CAD6771B53C}" destId="{E2D27F36-CEA1-486B-A6C2-D68AFC9C7AB1}" srcOrd="0" destOrd="0" presId="urn:microsoft.com/office/officeart/2008/layout/HorizontalMultiLevelHierarchy"/>
+    <dgm:cxn modelId="{6C14DF85-C51B-4612-BF56-BCFBA526C6E1}" type="presParOf" srcId="{E2D27F36-CEA1-486B-A6C2-D68AFC9C7AB1}" destId="{BCDA8ABC-75B0-44FE-927C-AF47E16BB02F}" srcOrd="0" destOrd="0" presId="urn:microsoft.com/office/officeart/2008/layout/HorizontalMultiLevelHierarchy"/>
+    <dgm:cxn modelId="{1854FE5A-D7A3-402E-9BB7-B75821FF3CB9}" type="presParOf" srcId="{9BA1D55D-FB75-4BB1-B886-1CAD6771B53C}" destId="{359ABE47-E70A-4499-9516-944E7CB03C08}" srcOrd="1" destOrd="0" presId="urn:microsoft.com/office/officeart/2008/layout/HorizontalMultiLevelHierarchy"/>
+    <dgm:cxn modelId="{C557A7C5-2DCA-4284-8DBC-F288FA2AF778}" type="presParOf" srcId="{359ABE47-E70A-4499-9516-944E7CB03C08}" destId="{833121B4-F537-4E99-AF6D-F86245E17D7D}" srcOrd="0" destOrd="0" presId="urn:microsoft.com/office/officeart/2008/layout/HorizontalMultiLevelHierarchy"/>
+    <dgm:cxn modelId="{8DC502E2-0E6E-4D0C-8ED4-B7CFAC8DF656}" type="presParOf" srcId="{359ABE47-E70A-4499-9516-944E7CB03C08}" destId="{9789F8E9-7CE8-4BA0-86D1-3C9AECDFE878}" srcOrd="1" destOrd="0" presId="urn:microsoft.com/office/officeart/2008/layout/HorizontalMultiLevelHierarchy"/>
+    <dgm:cxn modelId="{938A7A5B-CAA1-4441-9A74-CCC50B017E8B}" type="presParOf" srcId="{9BA1D55D-FB75-4BB1-B886-1CAD6771B53C}" destId="{99D09798-F0A4-48EB-BD0C-4B29D0AD1CB0}" srcOrd="2" destOrd="0" presId="urn:microsoft.com/office/officeart/2008/layout/HorizontalMultiLevelHierarchy"/>
+    <dgm:cxn modelId="{E5B336EC-12F1-4556-902A-76D589D33455}" type="presParOf" srcId="{99D09798-F0A4-48EB-BD0C-4B29D0AD1CB0}" destId="{36D5FF75-A30B-4229-BCB0-F02C442AA08E}" srcOrd="0" destOrd="0" presId="urn:microsoft.com/office/officeart/2008/layout/HorizontalMultiLevelHierarchy"/>
+    <dgm:cxn modelId="{8C88FCF6-1B3D-473F-B78F-8BB8E38BC325}" type="presParOf" srcId="{9BA1D55D-FB75-4BB1-B886-1CAD6771B53C}" destId="{85544A17-4632-4F8A-B322-D34475D366B3}" srcOrd="3" destOrd="0" presId="urn:microsoft.com/office/officeart/2008/layout/HorizontalMultiLevelHierarchy"/>
+    <dgm:cxn modelId="{FB9D2BB6-FEDF-41A8-8E47-C53D96B627C6}" type="presParOf" srcId="{85544A17-4632-4F8A-B322-D34475D366B3}" destId="{C6E59957-DDFE-4D24-B69E-CA30CD49D360}" srcOrd="0" destOrd="0" presId="urn:microsoft.com/office/officeart/2008/layout/HorizontalMultiLevelHierarchy"/>
+    <dgm:cxn modelId="{FF3A4ADC-27C2-49F9-B9BF-207EB312731D}" type="presParOf" srcId="{85544A17-4632-4F8A-B322-D34475D366B3}" destId="{830B76ED-C177-49F7-A604-B3F4CBD44395}" srcOrd="1" destOrd="0" presId="urn:microsoft.com/office/officeart/2008/layout/HorizontalMultiLevelHierarchy"/>
+    <dgm:cxn modelId="{48BEC28C-B5A3-466E-AC12-601324AC7B0A}" type="presParOf" srcId="{9BA1D55D-FB75-4BB1-B886-1CAD6771B53C}" destId="{53FAA277-8913-4E84-B651-2921677C1D45}" srcOrd="4" destOrd="0" presId="urn:microsoft.com/office/officeart/2008/layout/HorizontalMultiLevelHierarchy"/>
+    <dgm:cxn modelId="{A787105C-4619-4FA2-ABFE-9C4BA956A05F}" type="presParOf" srcId="{53FAA277-8913-4E84-B651-2921677C1D45}" destId="{F85A10C0-CA94-43BE-AD86-F2DAFC6FA7A1}" srcOrd="0" destOrd="0" presId="urn:microsoft.com/office/officeart/2008/layout/HorizontalMultiLevelHierarchy"/>
+    <dgm:cxn modelId="{B7782F4E-421D-45B4-862E-2B34CDBE08E2}" type="presParOf" srcId="{9BA1D55D-FB75-4BB1-B886-1CAD6771B53C}" destId="{D59BC1BE-46DA-44DB-9ECC-DFD651777E1C}" srcOrd="5" destOrd="0" presId="urn:microsoft.com/office/officeart/2008/layout/HorizontalMultiLevelHierarchy"/>
+    <dgm:cxn modelId="{78315139-7C4E-45B2-8B71-46D5B5FE3D3D}" type="presParOf" srcId="{D59BC1BE-46DA-44DB-9ECC-DFD651777E1C}" destId="{D787A445-292F-4440-9623-CA553405D0AD}" srcOrd="0" destOrd="0" presId="urn:microsoft.com/office/officeart/2008/layout/HorizontalMultiLevelHierarchy"/>
+    <dgm:cxn modelId="{FD9971D8-1AFB-47BA-86E4-828CFADBB8E0}" type="presParOf" srcId="{D59BC1BE-46DA-44DB-9ECC-DFD651777E1C}" destId="{4A4E1876-7D08-4A92-9608-64A99339C8F9}" srcOrd="1" destOrd="0" presId="urn:microsoft.com/office/officeart/2008/layout/HorizontalMultiLevelHierarchy"/>
   </dgm:cxnLst>
   <dgm:bg/>
   <dgm:whole/>
@@ -15159,7 +15239,7 @@
 </file>
 
 <file path=customXml/itemProps1.xml><?xml version="1.0" encoding="utf-8"?>
-<ds:datastoreItem xmlns:ds="http://schemas.openxmlformats.org/officeDocument/2006/customXml" ds:itemID="{65B13862-5B36-4670-8468-F72A00F956E7}">
+<ds:datastoreItem xmlns:ds="http://schemas.openxmlformats.org/officeDocument/2006/customXml" ds:itemID="{A0F4319D-84CB-4B37-AE0D-FAD1A5CA653D}">
   <ds:schemaRefs>
     <ds:schemaRef ds:uri="http://schemas.openxmlformats.org/officeDocument/2006/bibliography"/>
   </ds:schemaRefs>
